--- a/SIGESDOC.INFORMEUTI/bin/Debug/INFORME_UTI.docx
+++ b/SIGESDOC.INFORMEUTI/bin/Debug/INFORME_UTI.docx
@@ -6367,7 +6367,7 @@
 </file>
 
 <file path=vstoDataStore/itemProps2.xml><?xml version="1.0" encoding="utf-8"?>
-<ds:datastoreItem xmlns:ds="http://schemas.openxmlformats.org/officeDocument/2006/customXml" ds:itemID="{AFF17D3B-229A-4C20-9C5E-8C8A4EE9528D}">
+<ds:datastoreItem xmlns:ds="http://schemas.openxmlformats.org/officeDocument/2006/customXml" ds:itemID="{5050F038-7A9B-49EE-B642-662C4264E752}">
   <ds:schemaRefs/>
 </ds:datastoreItem>
 </file>
--- a/SIGESDOC.INFORMEUTI/bin/Debug/INFORME_UTI.docx
+++ b/SIGESDOC.INFORMEUTI/bin/Debug/INFORME_UTI.docx
@@ -6367,7 +6367,7 @@
 </file>
 
 <file path=vstoDataStore/itemProps2.xml><?xml version="1.0" encoding="utf-8"?>
-<ds:datastoreItem xmlns:ds="http://schemas.openxmlformats.org/officeDocument/2006/customXml" ds:itemID="{5050F038-7A9B-49EE-B642-662C4264E752}">
+<ds:datastoreItem xmlns:ds="http://schemas.openxmlformats.org/officeDocument/2006/customXml" ds:itemID="{B44F034E-111E-4CF3-BDB6-0621A89DF69D}">
   <ds:schemaRefs/>
 </ds:datastoreItem>
 </file>
--- a/SIGESDOC.INFORMEUTI/bin/Debug/INFORME_UTI.docx
+++ b/SIGESDOC.INFORMEUTI/bin/Debug/INFORME_UTI.docx
@@ -6367,7 +6367,7 @@
 </file>
 
 <file path=vstoDataStore/itemProps2.xml><?xml version="1.0" encoding="utf-8"?>
-<ds:datastoreItem xmlns:ds="http://schemas.openxmlformats.org/officeDocument/2006/customXml" ds:itemID="{B44F034E-111E-4CF3-BDB6-0621A89DF69D}">
+<ds:datastoreItem xmlns:ds="http://schemas.openxmlformats.org/officeDocument/2006/customXml" ds:itemID="{4A7F80DF-4B0A-469B-943C-D9A543368E17}">
   <ds:schemaRefs/>
 </ds:datastoreItem>
 </file>
--- a/SIGESDOC.INFORMEUTI/bin/Debug/INFORME_UTI.docx
+++ b/SIGESDOC.INFORMEUTI/bin/Debug/INFORME_UTI.docx
@@ -6367,7 +6367,7 @@
 </file>
 
 <file path=vstoDataStore/itemProps2.xml><?xml version="1.0" encoding="utf-8"?>
-<ds:datastoreItem xmlns:ds="http://schemas.openxmlformats.org/officeDocument/2006/customXml" ds:itemID="{4A7F80DF-4B0A-469B-943C-D9A543368E17}">
+<ds:datastoreItem xmlns:ds="http://schemas.openxmlformats.org/officeDocument/2006/customXml" ds:itemID="{A8D97824-B550-41A5-A088-0EF74155612C}">
   <ds:schemaRefs/>
 </ds:datastoreItem>
 </file>
--- a/SIGESDOC.INFORMEUTI/bin/Debug/INFORME_UTI.docx
+++ b/SIGESDOC.INFORMEUTI/bin/Debug/INFORME_UTI.docx
@@ -6367,7 +6367,7 @@
 </file>
 
 <file path=vstoDataStore/itemProps2.xml><?xml version="1.0" encoding="utf-8"?>
-<ds:datastoreItem xmlns:ds="http://schemas.openxmlformats.org/officeDocument/2006/customXml" ds:itemID="{A8D97824-B550-41A5-A088-0EF74155612C}">
+<ds:datastoreItem xmlns:ds="http://schemas.openxmlformats.org/officeDocument/2006/customXml" ds:itemID="{482BEB2C-C397-402B-835A-A8566C11F5B6}">
   <ds:schemaRefs/>
 </ds:datastoreItem>
 </file>
--- a/SIGESDOC.INFORMEUTI/bin/Debug/INFORME_UTI.docx
+++ b/SIGESDOC.INFORMEUTI/bin/Debug/INFORME_UTI.docx
@@ -6367,7 +6367,7 @@
 </file>
 
 <file path=vstoDataStore/itemProps2.xml><?xml version="1.0" encoding="utf-8"?>
-<ds:datastoreItem xmlns:ds="http://schemas.openxmlformats.org/officeDocument/2006/customXml" ds:itemID="{4A7F80DF-4B0A-469B-943C-D9A543368E17}">
+<ds:datastoreItem xmlns:ds="http://schemas.openxmlformats.org/officeDocument/2006/customXml" ds:itemID="{AD7640F2-E6A7-4C97-96CE-3D90B6AEA21C}">
   <ds:schemaRefs/>
 </ds:datastoreItem>
 </file>